--- a/content-briefs-skill/output/ireland-betting-apps-writer-brief.docx
+++ b/content-briefs-skill/output/ireland-betting-apps-writer-brief.docx
@@ -559,48 +559,6 @@
           <w:p>
             <w:r>
               <w:t>"Sports Betting Ireland: Best Apps by Sport"</w:t>
-            </w:r>
-          </w:p>
-        </w:tc>
-      </w:tr>
-      <w:tr>
-        <w:tc>
-          <w:tcPr>
-            <w:tcW w:type="dxa" w:w="2340"/>
-          </w:tcPr>
-          <w:p>
-            <w:r>
-              <w:t>free bets ireland</w:t>
-            </w:r>
-          </w:p>
-        </w:tc>
-        <w:tc>
-          <w:tcPr>
-            <w:tcW w:type="dxa" w:w="2340"/>
-          </w:tcPr>
-          <w:p>
-            <w:r>
-              <w:t>300/mo</w:t>
-            </w:r>
-          </w:p>
-        </w:tc>
-        <w:tc>
-          <w:tcPr>
-            <w:tcW w:type="dxa" w:w="2340"/>
-          </w:tcPr>
-          <w:p>
-            <w:r>
-              <w:t>H2</w:t>
-            </w:r>
-          </w:p>
-        </w:tc>
-        <w:tc>
-          <w:tcPr>
-            <w:tcW w:type="dxa" w:w="2340"/>
-          </w:tcPr>
-          <w:p>
-            <w:r>
-              <w:t>"Free Bets Ireland: App-Exclusive Bonuses"</w:t>
             </w:r>
           </w:p>
         </w:tc>
@@ -1002,7 +960,7 @@
         <w:spacing w:after="120"/>
       </w:pPr>
       <w:r>
-        <w:t>best betting apps ireland, betting apps ireland, sports betting ireland, free bets ireland, irish betting apps, ireland bookmakers, mobile betting ireland, betting apps ios ireland, betting apps android ireland, online betting apps ireland, best online betting ireland, licensed betting ireland, live betting apps ireland</w:t>
+        <w:t>best betting apps ireland, betting apps ireland, sports betting ireland, irish betting apps, ireland bookmakers, mobile betting ireland, betting apps ios ireland, betting apps android ireland, online betting apps ireland, best online betting ireland, licensed betting ireland, live betting apps ireland</w:t>
       </w:r>
     </w:p>
     <w:p/>
@@ -2310,27 +2268,17 @@
           <w:color w:val="333333"/>
           <w:sz w:val="28"/>
         </w:rPr>
-        <w:t>H2: Free Bets Ireland: App-Exclusive Bonuses (600-700 words)</w:t>
-      </w:r>
-    </w:p>
-    <w:p>
-      <w:pPr>
-        <w:pStyle w:val="ListBullet"/>
-        <w:spacing w:after="60"/>
-        <w:ind w:left="360"/>
-      </w:pPr>
-      <w:r>
-        <w:t>Compare all 10 apps' welcome offers</w:t>
-      </w:r>
-    </w:p>
-    <w:p>
-      <w:pPr>
-        <w:pStyle w:val="ListBullet"/>
-        <w:spacing w:after="60"/>
-        <w:ind w:left="360"/>
-      </w:pPr>
-      <w:r>
-        <w:t>App-exclusive bonuses</w:t>
+        <w:t>H2: App-Exclusive Bonuses &amp; Promotions (400-500 words)</w:t>
+      </w:r>
+    </w:p>
+    <w:p>
+      <w:pPr>
+        <w:pStyle w:val="ListBullet"/>
+        <w:spacing w:after="60"/>
+        <w:ind w:left="360"/>
+      </w:pPr>
+      <w:r>
+        <w:t>Overview of app-specific bonus features</w:t>
       </w:r>
     </w:p>
     <w:p>
@@ -2350,37 +2298,37 @@
         <w:ind w:left="360"/>
       </w:pPr>
       <w:r>
-        <w:t>Wagering requirements comparison table</w:t>
-      </w:r>
-    </w:p>
-    <w:p>
-      <w:pPr>
-        <w:pStyle w:val="ListBullet"/>
-        <w:spacing w:after="60"/>
-        <w:ind w:left="360"/>
-      </w:pPr>
-      <w:r>
-        <w:t>How to claim bonuses in-app</w:t>
-      </w:r>
-    </w:p>
-    <w:p>
-      <w:pPr>
-        <w:pStyle w:val="ListBullet"/>
-        <w:spacing w:after="60"/>
-        <w:ind w:left="360"/>
-      </w:pPr>
-      <w:r>
-        <w:t>Complete T&amp;Cs for each app</w:t>
-      </w:r>
-    </w:p>
-    <w:p>
-      <w:pPr>
-        <w:pStyle w:val="ListBullet"/>
-        <w:spacing w:after="60"/>
-        <w:ind w:left="360"/>
-      </w:pPr>
-      <w:r>
-        <w:t>Link to bonus calculator tool</w:t>
+        <w:t>How to claim bonuses in-app (mobile-specific process)</w:t>
+      </w:r>
+    </w:p>
+    <w:p>
+      <w:pPr>
+        <w:pStyle w:val="ListBullet"/>
+        <w:spacing w:after="60"/>
+        <w:ind w:left="360"/>
+      </w:pPr>
+      <w:r>
+        <w:t>App vs desktop bonus differences</w:t>
+      </w:r>
+    </w:p>
+    <w:p>
+      <w:pPr>
+        <w:pStyle w:val="ListBullet"/>
+        <w:spacing w:after="60"/>
+        <w:ind w:left="360"/>
+      </w:pPr>
+      <w:r>
+        <w:t>Link to comprehensive free bets guide: /sport/betting/ireland/free-bets/</w:t>
+      </w:r>
+    </w:p>
+    <w:p>
+      <w:pPr>
+        <w:pStyle w:val="ListBullet"/>
+        <w:spacing w:after="60"/>
+        <w:ind w:left="360"/>
+      </w:pPr>
+      <w:r>
+        <w:t>Link to all betting offers: /sport/betting/ireland/betting-offers/</w:t>
       </w:r>
     </w:p>
     <w:p/>
@@ -3626,27 +3574,37 @@
         <w:ind w:left="360"/>
       </w:pPr>
       <w:r>
-        <w:t>"Which betting app has the best free bets in Ireland?" ← free bets ireland (300/mo)</w:t>
-      </w:r>
-    </w:p>
-    <w:p>
-      <w:pPr>
-        <w:pStyle w:val="ListBullet"/>
-        <w:spacing w:after="60"/>
-        <w:ind w:left="360"/>
-      </w:pPr>
-      <w:r>
-        <w:t>Top 3 app bonuses</w:t>
-      </w:r>
-    </w:p>
-    <w:p>
-      <w:pPr>
-        <w:pStyle w:val="ListBullet"/>
-        <w:spacing w:after="60"/>
-        <w:ind w:left="360"/>
-      </w:pPr>
-      <w:r>
-        <w:t>App-exclusive offers</w:t>
+        <w:t>"Do betting apps offer exclusive bonuses in Ireland?"</w:t>
+      </w:r>
+    </w:p>
+    <w:p>
+      <w:pPr>
+        <w:pStyle w:val="ListBullet"/>
+        <w:spacing w:after="60"/>
+        <w:ind w:left="360"/>
+      </w:pPr>
+      <w:r>
+        <w:t>Explain app-exclusive promotions</w:t>
+      </w:r>
+    </w:p>
+    <w:p>
+      <w:pPr>
+        <w:pStyle w:val="ListBullet"/>
+        <w:spacing w:after="60"/>
+        <w:ind w:left="360"/>
+      </w:pPr>
+      <w:r>
+        <w:t>Push notification bonuses</w:t>
+      </w:r>
+    </w:p>
+    <w:p>
+      <w:pPr>
+        <w:pStyle w:val="ListBullet"/>
+        <w:spacing w:after="60"/>
+        <w:ind w:left="360"/>
+      </w:pPr>
+      <w:r>
+        <w:t>Link to /sport/betting/ireland/free-bets/ for full free bet comparison</w:t>
       </w:r>
     </w:p>
     <w:p/>
@@ -4368,7 +4326,7 @@
         <w:ind w:left="360"/>
       </w:pPr>
       <w:r>
-        <w:t>"free bets ireland" → /sport/betting/ireland/free-bets/ (Free Bets section)</w:t>
+        <w:t>"free bets ireland" → /sport/betting/ireland/free-bets/ (App Bonuses section - link to comprehensive guide)</w:t>
       </w:r>
     </w:p>
     <w:p>
@@ -4378,7 +4336,17 @@
         <w:ind w:left="360"/>
       </w:pPr>
       <w:r>
-        <w:t>"betting calculator" → /sport/betting/calculators/ (Free Bets section)</w:t>
+        <w:t>"betting offers ireland" → /sport/betting/ireland/betting-offers/ (App Bonuses section)</w:t>
+      </w:r>
+    </w:p>
+    <w:p>
+      <w:pPr>
+        <w:pStyle w:val="ListNumber"/>
+        <w:spacing w:after="60"/>
+        <w:ind w:left="360"/>
+      </w:pPr>
+      <w:r>
+        <w:t>"betting calculator" → /sport/betting/calculators/ (App Bonuses section)</w:t>
       </w:r>
     </w:p>
     <w:p>
@@ -5173,7 +5141,7 @@
         <w:ind w:left="360"/>
       </w:pPr>
       <w:r>
-        <w:t>[ ] All 12 secondary keywords mapped to sections</w:t>
+        <w:t>[ ] All 11 secondary keywords mapped to sections (removed "free bets ireland" - PRIMARY keyword of free-bets page)</w:t>
       </w:r>
     </w:p>
     <w:p>

--- a/content-briefs-skill/output/ireland-betting-apps-writer-brief.docx
+++ b/content-briefs-skill/output/ireland-betting-apps-writer-brief.docx
@@ -2318,7 +2318,7 @@
         <w:ind w:left="360"/>
       </w:pPr>
       <w:r>
-        <w:t>Link to comprehensive free bets guide: /sport/betting/ireland/free-bets/</w:t>
+        <w:t>Link to comprehensive free bets guide: /sport/betting/ireland/free-bets.htm</w:t>
       </w:r>
     </w:p>
     <w:p>
@@ -3604,7 +3604,7 @@
         <w:ind w:left="360"/>
       </w:pPr>
       <w:r>
-        <w:t>Link to /sport/betting/ireland/free-bets/ for full free bet comparison</w:t>
+        <w:t>Link to /sport/betting/ireland/free-bets.htm for full free bet comparison</w:t>
       </w:r>
     </w:p>
     <w:p/>
@@ -4326,7 +4326,7 @@
         <w:ind w:left="360"/>
       </w:pPr>
       <w:r>
-        <w:t>"free bets ireland" → /sport/betting/ireland/free-bets/ (App Bonuses section - link to comprehensive guide)</w:t>
+        <w:t>"free bets ireland" → /sport/betting/ireland/free-bets.htm (App Bonuses section - link to comprehensive guide)</w:t>
       </w:r>
     </w:p>
     <w:p>
@@ -4356,7 +4356,7 @@
         <w:ind w:left="360"/>
       </w:pPr>
       <w:r>
-        <w:t>"parlay calculator" → /sport/betting/calculators/parlay/ (Sports Betting section)</w:t>
+        <w:t>"parlay calculator" → /sport/betting-tools/parlay-calculator.htm/ (Sports Betting section)</w:t>
       </w:r>
     </w:p>
     <w:p>
@@ -5307,7 +5307,7 @@
         <w:ind w:left="360"/>
       </w:pPr>
       <w:r>
-        <w:t>Parlay Calculator - /sport/betting/calculators/parlay/</w:t>
+        <w:t>Parlay Calculator - /sport/betting-tools/parlay-calculator.htm/</w:t>
       </w:r>
     </w:p>
     <w:p>

--- a/content-briefs-skill/output/ireland-betting-apps-writer-brief.docx
+++ b/content-briefs-skill/output/ireland-betting-apps-writer-brief.docx
@@ -4316,7 +4316,7 @@
         <w:ind w:left="360"/>
       </w:pPr>
       <w:r>
-        <w:t>"best betting sites ireland" → /sport/betting/ireland/ (Introduction)</w:t>
+        <w:t>"best betting sites ireland" → /sport/betting/ireland/index.htm (Introduction)</w:t>
       </w:r>
     </w:p>
     <w:p>
@@ -4326,7 +4326,7 @@
         <w:ind w:left="360"/>
       </w:pPr>
       <w:r>
-        <w:t>"free bets ireland" → /sport/betting/ireland/free-bets.htm (App Bonuses section - link to comprehensive guide)</w:t>
+        <w:t>"free bets ireland" → /sport/betting/ireland/free-bets.htm (App Bonuses section)</w:t>
       </w:r>
     </w:p>
     <w:p>
@@ -4336,7 +4336,7 @@
         <w:ind w:left="360"/>
       </w:pPr>
       <w:r>
-        <w:t>"betting offers ireland" → /sport/betting/ireland/betting-offers/ (App Bonuses section)</w:t>
+        <w:t>"parlay calculator" → /sport/betting-tools/parlay-calculator.htm (Sports Betting section)</w:t>
       </w:r>
     </w:p>
     <w:p>
@@ -4346,7 +4346,7 @@
         <w:ind w:left="360"/>
       </w:pPr>
       <w:r>
-        <w:t>"betting calculator" → /sport/betting/calculators/ (App Bonuses section)</w:t>
+        <w:t>"odds calculator" → /sport/betting-tools/odds-calculator.htm (Betting Markets section)</w:t>
       </w:r>
     </w:p>
     <w:p>
@@ -4356,7 +4356,7 @@
         <w:ind w:left="360"/>
       </w:pPr>
       <w:r>
-        <w:t>"parlay calculator" → /sport/betting-tools/parlay-calculator.htm/ (Sports Betting section)</w:t>
+        <w:t>"responsible gambling" → /sport/betting/responsible-gambling.htm (Responsible Gambling section)</w:t>
       </w:r>
     </w:p>
     <w:p>
@@ -4366,7 +4366,7 @@
         <w:ind w:left="360"/>
       </w:pPr>
       <w:r>
-        <w:t>"live betting guide" → /sport/betting/live/ (Live Betting Apps section)</w:t>
+        <w:t>"Lunubet review" → /sport/betting/ireland/lunubet-review.htm (App comparison section)</w:t>
       </w:r>
     </w:p>
     <w:p>
@@ -4376,7 +4376,7 @@
         <w:ind w:left="360"/>
       </w:pPr>
       <w:r>
-        <w:t>"horse racing betting" → /sport/betting/horse-racing/ (Horse Racing subsection)</w:t>
+        <w:t>"Betalright review" → /sport/betting/ireland/betalright-review.htm (App comparison section)</w:t>
       </w:r>
     </w:p>
     <w:p>
@@ -4386,7 +4386,7 @@
         <w:ind w:left="360"/>
       </w:pPr>
       <w:r>
-        <w:t>"GAA betting guide" → /sport/betting/gaa/ (GAA subsection)</w:t>
+        <w:t>"Casina review" → /sport/betting/ireland/casina-review.htm (App comparison section)</w:t>
       </w:r>
     </w:p>
     <w:p>
@@ -4396,7 +4396,7 @@
         <w:ind w:left="360"/>
       </w:pPr>
       <w:r>
-        <w:t>"rugby betting" → /sport/betting/rugby/ (Sports section)</w:t>
+        <w:t>"Festival Play review" → /sport/betting/ireland/festivalplay-review.htm (App comparison section)</w:t>
       </w:r>
     </w:p>
     <w:p>
@@ -4406,7 +4406,7 @@
         <w:ind w:left="360"/>
       </w:pPr>
       <w:r>
-        <w:t>"football betting" → /sport/betting/football/ (Sports section)</w:t>
+        <w:t>"Millioner review" → /sport/betting/ireland/millioner-review.htm (App comparison section)</w:t>
       </w:r>
     </w:p>
     <w:p>
@@ -4416,7 +4416,7 @@
         <w:ind w:left="360"/>
       </w:pPr>
       <w:r>
-        <w:t>"responsible gambling" → /sport/betting/responsible-gambling/ (Responsible Gambling section)</w:t>
+        <w:t>"Betovo review" → /sport/betting/ireland/betovo-review.htm (App comparison section)</w:t>
       </w:r>
     </w:p>
     <w:p>
@@ -4426,17 +4426,7 @@
         <w:ind w:left="360"/>
       </w:pPr>
       <w:r>
-        <w:t>"betting odds explained" → /sport/betting/odds/ (How We Test section)</w:t>
-      </w:r>
-    </w:p>
-    <w:p>
-      <w:pPr>
-        <w:pStyle w:val="ListNumber"/>
-        <w:spacing w:after="60"/>
-        <w:ind w:left="360"/>
-      </w:pPr>
-      <w:r>
-        <w:t>"betting app reviews" → /sport/betting/apps/reviews/ (How We Test section)</w:t>
+        <w:t>"22bet review" → /sport/betting/ireland/22bet-review.htm (App comparison section)</w:t>
       </w:r>
     </w:p>
     <w:p/>

--- a/content-briefs-skill/output/ireland-betting-apps-writer-brief.docx
+++ b/content-briefs-skill/output/ireland-betting-apps-writer-brief.docx
@@ -1052,16 +1052,6 @@
         <w:ind w:left="360"/>
       </w:pPr>
       <w:r>
-        <w:t>Full affiliate disclosure</w:t>
-      </w:r>
-    </w:p>
-    <w:p>
-      <w:pPr>
-        <w:pStyle w:val="ListBullet"/>
-        <w:spacing w:after="60"/>
-        <w:ind w:left="360"/>
-      </w:pPr>
-      <w:r>
         <w:t>Transparency about commission</w:t>
       </w:r>
     </w:p>
@@ -1344,16 +1334,6 @@
         <w:t>Authority statement about testing process</w:t>
       </w:r>
     </w:p>
-    <w:p>
-      <w:pPr>
-        <w:pStyle w:val="ListBullet"/>
-        <w:spacing w:after="60"/>
-        <w:ind w:left="360"/>
-      </w:pPr>
-      <w:r>
-        <w:t>Affiliate disclosure</w:t>
-      </w:r>
-    </w:p>
     <w:p/>
     <w:p>
       <w:pPr>
@@ -4505,19 +4485,6 @@
     <w:p/>
     <w:p>
       <w:pPr>
-        <w:pStyle w:val="Heading3"/>
-      </w:pPr>
-      <w:r>
-        <w:rPr>
-          <w:b/>
-          <w:color w:val="333333"/>
-          <w:sz w:val="28"/>
-        </w:rPr>
-        <w:t>Affiliate Disclosure:</w:t>
-      </w:r>
-    </w:p>
-    <w:p>
-      <w:pPr>
         <w:pStyle w:val="ListBullet"/>
         <w:spacing w:after="60"/>
         <w:ind w:left="360"/>
@@ -5182,16 +5149,6 @@
       </w:pPr>
       <w:r>
         <w:t>[ ] Irish compliance (18+, Irish hotline)</w:t>
-      </w:r>
-    </w:p>
-    <w:p>
-      <w:pPr>
-        <w:pStyle w:val="ListBullet"/>
-        <w:spacing w:after="60"/>
-        <w:ind w:left="360"/>
-      </w:pPr>
-      <w:r>
-        <w:t>[ ] Affiliate disclosure in intro</w:t>
       </w:r>
     </w:p>
     <w:p>

--- a/content-briefs-skill/output/ireland-betting-apps-writer-brief.docx
+++ b/content-briefs-skill/output/ireland-betting-apps-writer-brief.docx
@@ -1042,17 +1042,27 @@
         <w:ind w:left="360"/>
       </w:pPr>
       <w:r>
-        <w:t>Disclosure (50-75 words):</w:t>
-      </w:r>
-    </w:p>
-    <w:p>
-      <w:pPr>
-        <w:pStyle w:val="ListBullet"/>
-        <w:spacing w:after="60"/>
-        <w:ind w:left="360"/>
-      </w:pPr>
-      <w:r>
-        <w:t>Transparency about commission</w:t>
+        <w:t>Context (50-75 words):</w:t>
+      </w:r>
+    </w:p>
+    <w:p>
+      <w:pPr>
+        <w:pStyle w:val="ListBullet"/>
+        <w:spacing w:after="60"/>
+        <w:ind w:left="360"/>
+      </w:pPr>
+      <w:r>
+        <w:t>Key features and Irish market relevance</w:t>
+      </w:r>
+    </w:p>
+    <w:p>
+      <w:pPr>
+        <w:pStyle w:val="ListBullet"/>
+        <w:spacing w:after="60"/>
+        <w:ind w:left="360"/>
+      </w:pPr>
+      <w:r>
+        <w:t>Testing methodology brief</w:t>
       </w:r>
     </w:p>
     <w:p/>
@@ -1092,7 +1102,7 @@
           <w:i/>
           <w:color w:val="666666"/>
         </w:rPr>
-        <w:t>[Disclosure: We may earn commission when you use our links to sign up for betting apps. This does not affect our rankings or recommendations. All app ratings are verified from the App Store and Google Play. We test each app independently on both iOS and Android devices to ensure accurate reviews. Our testing process includes real-money deposits and withdrawals to verify all features work as advertised.]</w:t>
+        <w:t>All app ratings are verified from the App Store and Google Play. We test each app independently on both iOS and Android devices to ensure accurate reviews. Our testing process includes real-money deposits and withdrawals to verify all features work as advertised.</w:t>
       </w:r>
     </w:p>
     <w:p/>
@@ -1149,6 +1159,16 @@
         <w:t>❌ Over 150 words total</w:t>
       </w:r>
     </w:p>
+    <w:p>
+      <w:pPr>
+        <w:pStyle w:val="ListBullet"/>
+        <w:spacing w:after="60"/>
+        <w:ind w:left="360"/>
+      </w:pPr>
+      <w:r>
+        <w:t>❌ NO affiliate disclosure (it's in website sidebar)</w:t>
+      </w:r>
+    </w:p>
     <w:p/>
     <w:p/>
     <w:p>
@@ -1334,6 +1354,16 @@
         <w:t>Authority statement about testing process</w:t>
       </w:r>
     </w:p>
+    <w:p>
+      <w:pPr>
+        <w:pStyle w:val="ListBullet"/>
+        <w:spacing w:after="60"/>
+        <w:ind w:left="360"/>
+      </w:pPr>
+      <w:r>
+        <w:t>NO affiliate disclosure (it's in website sidebar)</w:t>
+      </w:r>
+    </w:p>
     <w:p/>
     <w:p>
       <w:pPr>
@@ -4081,7 +4111,7 @@
           <w:color w:val="333333"/>
           <w:sz w:val="28"/>
         </w:rPr>
-        <w:t>TIER 3 (Sparingly):</w:t>
+        <w:t>TIER 4 (Sparingly - Research Gaps Only):</w:t>
       </w:r>
     </w:p>
     <w:p>
@@ -4101,7 +4131,27 @@
         <w:ind w:left="360"/>
       </w:pPr>
       <w:r>
-        <w:t>❌ NEVER cite affiliate sites for app pros/cons</w:t>
+        <w:t>❌ NEVER cite affiliate sites for pros/cons or recommendations</w:t>
+      </w:r>
+    </w:p>
+    <w:p>
+      <w:pPr>
+        <w:pStyle w:val="ListBullet"/>
+        <w:spacing w:after="60"/>
+        <w:ind w:left="360"/>
+      </w:pPr>
+      <w:r>
+        <w:t>❌ NEVER cite affiliate sites for app ratings</w:t>
+      </w:r>
+    </w:p>
+    <w:p>
+      <w:pPr>
+        <w:pStyle w:val="ListBullet"/>
+        <w:spacing w:after="60"/>
+        <w:ind w:left="360"/>
+      </w:pPr>
+      <w:r>
+        <w:t>Use only for "competitors offer X" comparisons</w:t>
       </w:r>
     </w:p>
     <w:p/>
@@ -4485,22 +4535,35 @@
     <w:p/>
     <w:p>
       <w:pPr>
-        <w:pStyle w:val="ListBullet"/>
-        <w:spacing w:after="60"/>
-        <w:ind w:left="360"/>
-      </w:pPr>
-      <w:r>
-        <w:t>MUST appear in introduction (50-75 words)</w:t>
-      </w:r>
-    </w:p>
-    <w:p>
-      <w:pPr>
-        <w:pStyle w:val="ListBullet"/>
-        <w:spacing w:after="60"/>
-        <w:ind w:left="360"/>
-      </w:pPr>
-      <w:r>
-        <w:t>Transparency about app testing process</w:t>
+        <w:pStyle w:val="Heading3"/>
+      </w:pPr>
+      <w:r>
+        <w:rPr>
+          <w:b/>
+          <w:color w:val="333333"/>
+          <w:sz w:val="28"/>
+        </w:rPr>
+        <w:t>Affiliate Disclosure:</w:t>
+      </w:r>
+    </w:p>
+    <w:p>
+      <w:pPr>
+        <w:pStyle w:val="ListBullet"/>
+        <w:spacing w:after="60"/>
+        <w:ind w:left="360"/>
+      </w:pPr>
+      <w:r>
+        <w:t>NO affiliate disclosure in content (it's in website sidebar)</w:t>
+      </w:r>
+    </w:p>
+    <w:p>
+      <w:pPr>
+        <w:pStyle w:val="ListBullet"/>
+        <w:spacing w:after="60"/>
+        <w:ind w:left="360"/>
+      </w:pPr>
+      <w:r>
+        <w:t>Remove all commission/earnings mentions from intro and content</w:t>
       </w:r>
     </w:p>
     <w:p/>
@@ -5008,7 +5071,7 @@
           <w:color w:val="2E7D32"/>
           <w:sz w:val="32"/>
         </w:rPr>
-        <w:t>QUALITY CHECKLIST</w:t>
+        <w:t>QUALITY CHECKLIST (V2 STANDARDS)</w:t>
       </w:r>
     </w:p>
     <w:p/>
@@ -5023,6 +5086,103 @@
     <w:p/>
     <w:p>
       <w:pPr>
+        <w:pStyle w:val="Heading3"/>
+      </w:pPr>
+      <w:r>
+        <w:rPr>
+          <w:b/>
+          <w:color w:val="333333"/>
+          <w:sz w:val="28"/>
+        </w:rPr>
+        <w:t>V2 Critical Requirements:</w:t>
+      </w:r>
+    </w:p>
+    <w:p>
+      <w:pPr>
+        <w:pStyle w:val="ListBullet"/>
+        <w:spacing w:after="60"/>
+        <w:ind w:left="360"/>
+      </w:pPr>
+      <w:r>
+        <w:t>[ ] NO affiliate disclosure in content (it's in website sidebar) ⭐ V2 CRITICAL</w:t>
+      </w:r>
+    </w:p>
+    <w:p>
+      <w:pPr>
+        <w:pStyle w:val="ListBullet"/>
+        <w:spacing w:after="60"/>
+        <w:ind w:left="360"/>
+      </w:pPr>
+      <w:r>
+        <w:t>[ ] Intro is 100-150 words (not longer)</w:t>
+      </w:r>
+    </w:p>
+    <w:p>
+      <w:pPr>
+        <w:pStyle w:val="ListBullet"/>
+        <w:spacing w:after="60"/>
+        <w:ind w:left="360"/>
+      </w:pPr>
+      <w:r>
+        <w:t>[ ] Mobile Experience section (150-200 words) for ALL 10 brands ⭐ V2 CRITICAL</w:t>
+      </w:r>
+    </w:p>
+    <w:p>
+      <w:pPr>
+        <w:pStyle w:val="ListBullet"/>
+        <w:spacing w:after="60"/>
+        <w:ind w:left="360"/>
+      </w:pPr>
+      <w:r>
+        <w:t>[ ] Payment Methods Comparison table included ⭐ V2 CRITICAL</w:t>
+      </w:r>
+    </w:p>
+    <w:p>
+      <w:pPr>
+        <w:pStyle w:val="ListBullet"/>
+        <w:spacing w:after="60"/>
+        <w:ind w:left="360"/>
+      </w:pPr>
+      <w:r>
+        <w:t>[ ] Calculator Tool Links section with contextual links ⭐ V2 CRITICAL</w:t>
+      </w:r>
+    </w:p>
+    <w:p>
+      <w:pPr>
+        <w:pStyle w:val="ListBullet"/>
+        <w:spacing w:after="60"/>
+        <w:ind w:left="360"/>
+      </w:pPr>
+      <w:r>
+        <w:t>[ ] TIER 4 source warning in Source Requirements ⭐ V2 CRITICAL</w:t>
+      </w:r>
+    </w:p>
+    <w:p>
+      <w:pPr>
+        <w:pStyle w:val="ListBullet"/>
+        <w:spacing w:after="60"/>
+        <w:ind w:left="360"/>
+      </w:pPr>
+      <w:r>
+        <w:t>[ ] All 11 secondary keywords mapped to sections</w:t>
+      </w:r>
+    </w:p>
+    <w:p/>
+    <w:p>
+      <w:pPr>
+        <w:pStyle w:val="Heading3"/>
+      </w:pPr>
+      <w:r>
+        <w:rPr>
+          <w:b/>
+          <w:color w:val="333333"/>
+          <w:sz w:val="28"/>
+        </w:rPr>
+        <w:t>Standard Requirements:</w:t>
+      </w:r>
+    </w:p>
+    <w:p>
+      <w:pPr>
         <w:pStyle w:val="ListBullet"/>
         <w:spacing w:after="60"/>
         <w:ind w:left="360"/>
@@ -5048,16 +5208,6 @@
         <w:ind w:left="360"/>
       </w:pPr>
       <w:r>
-        <w:t>[ ] Mobile Experience section (150-200 words) for ALL 10 brands</w:t>
-      </w:r>
-    </w:p>
-    <w:p>
-      <w:pPr>
-        <w:pStyle w:val="ListBullet"/>
-        <w:spacing w:after="60"/>
-        <w:ind w:left="360"/>
-      </w:pPr>
-      <w:r>
         <w:t>[ ] GAA app features covered (where relevant)</w:t>
       </w:r>
     </w:p>
@@ -5098,16 +5248,6 @@
         <w:ind w:left="360"/>
       </w:pPr>
       <w:r>
-        <w:t>[ ] All 11 secondary keywords mapped to sections (removed "free bets ireland" - PRIMARY keyword of free-bets page)</w:t>
-      </w:r>
-    </w:p>
-    <w:p>
-      <w:pPr>
-        <w:pStyle w:val="ListBullet"/>
-        <w:spacing w:after="60"/>
-        <w:ind w:left="360"/>
-      </w:pPr>
-      <w:r>
         <w:t>[ ] 10 FAQs targeting keywords (100-125 words each)</w:t>
       </w:r>
     </w:p>
@@ -5128,27 +5268,7 @@
         <w:ind w:left="360"/>
       </w:pPr>
       <w:r>
-        <w:t>[ ] Payment methods comparison table</w:t>
-      </w:r>
-    </w:p>
-    <w:p>
-      <w:pPr>
-        <w:pStyle w:val="ListBullet"/>
-        <w:spacing w:after="60"/>
-        <w:ind w:left="360"/>
-      </w:pPr>
-      <w:r>
-        <w:t>[ ] App ratings comparison table</w:t>
-      </w:r>
-    </w:p>
-    <w:p>
-      <w:pPr>
-        <w:pStyle w:val="ListBullet"/>
-        <w:spacing w:after="60"/>
-        <w:ind w:left="360"/>
-      </w:pPr>
-      <w:r>
-        <w:t>[ ] Irish compliance (18+, Irish hotline)</w:t>
+        <w:t>[ ] Irish compliance (18+, Gamblers Anonymous Ireland: 087 744 3577)</w:t>
       </w:r>
     </w:p>
     <w:p>
